--- a/заметки/разборы по частям речи/слова с семантикой времени.docx
+++ b/заметки/разборы по частям речи/слова с семантикой времени.docx
@@ -27,7 +27,21 @@
         <w:rPr>
           <w:color w:val="000050"/>
         </w:rPr>
-        <w:t>У «Лефа» пара глаз —</w:t>
+        <w:t>У «</w:t>
+      </w:r>
+      <w:proofErr w:type="spellStart"/>
+      <w:r>
+        <w:rPr>
+          <w:color w:val="000050"/>
+        </w:rPr>
+        <w:t>Лефа</w:t>
+      </w:r>
+      <w:proofErr w:type="spellEnd"/>
+      <w:r>
+        <w:rPr>
+          <w:color w:val="000050"/>
+        </w:rPr>
+        <w:t>» пара глаз —</w:t>
       </w:r>
       <w:r>
         <w:rPr>
@@ -126,7 +140,21 @@
         <w:rPr>
           <w:color w:val="000050"/>
         </w:rPr>
-        <w:t>У «Лефа»</w:t>
+        <w:t>У «</w:t>
+      </w:r>
+      <w:proofErr w:type="spellStart"/>
+      <w:r>
+        <w:rPr>
+          <w:color w:val="000050"/>
+        </w:rPr>
+        <w:t>Лефа</w:t>
+      </w:r>
+      <w:proofErr w:type="spellEnd"/>
+      <w:r>
+        <w:rPr>
+          <w:color w:val="000050"/>
+        </w:rPr>
+        <w:t>»</w:t>
       </w:r>
     </w:p>
     <w:p>
@@ -167,7 +195,21 @@
         <w:rPr>
           <w:color w:val="000050"/>
         </w:rPr>
-        <w:t>громок у «Лефа» рот, —</w:t>
+        <w:t>громок у «</w:t>
+      </w:r>
+      <w:proofErr w:type="spellStart"/>
+      <w:r>
+        <w:rPr>
+          <w:color w:val="000050"/>
+        </w:rPr>
+        <w:t>Лефа</w:t>
+      </w:r>
+      <w:proofErr w:type="spellEnd"/>
+      <w:r>
+        <w:rPr>
+          <w:color w:val="000050"/>
+        </w:rPr>
+        <w:t>» рот, —</w:t>
       </w:r>
       <w:r>
         <w:rPr>
@@ -410,15 +452,30 @@
           <w:color w:val="000050"/>
         </w:rPr>
         <w:br/>
-        <w:t>          </w:t>
-      </w:r>
-      <w:hyperlink r:id="rId4" w:anchor="РЕКЛАМА.Московский_пролетарий.Московский_пролетарий" w:history="1">
+        <w:t>       </w:t>
+      </w:r>
+      <w:proofErr w:type="gramStart"/>
+      <w:r>
+        <w:rPr>
+          <w:color w:val="000050"/>
+        </w:rPr>
+        <w:t>   </w:t>
+      </w:r>
+      <w:hyperlink r:id="rId6" w:anchor="РЕКЛАМА.Московский_пролетарий.Московский_пролетарий" w:history="1">
         <w:r>
           <w:rPr>
             <w:rStyle w:val="a4"/>
             <w:color w:val="3973C5"/>
           </w:rPr>
-          <w:t>«Московский пролетарий»</w:t>
+          <w:t>«</w:t>
+        </w:r>
+        <w:proofErr w:type="gramEnd"/>
+        <w:r>
+          <w:rPr>
+            <w:rStyle w:val="a4"/>
+            <w:color w:val="3973C5"/>
+          </w:rPr>
+          <w:t>Московский пролетарий»</w:t>
         </w:r>
       </w:hyperlink>
       <w:r>
@@ -979,14 +1036,28 @@
         <w:rPr>
           <w:color w:val="000050"/>
         </w:rPr>
-        <w:t xml:space="preserve"> приобретали знание,</w:t>
-      </w:r>
-      <w:r>
-        <w:rPr>
-          <w:color w:val="000050"/>
-        </w:rPr>
-        <w:br/>
-        <w:t xml:space="preserve">в Госиздате учебники купи </w:t>
+        <w:t xml:space="preserve"> приобретали </w:t>
+      </w:r>
+      <w:proofErr w:type="gramStart"/>
+      <w:r>
+        <w:rPr>
+          <w:color w:val="000050"/>
+        </w:rPr>
+        <w:t>знание,</w:t>
+      </w:r>
+      <w:r>
+        <w:rPr>
+          <w:color w:val="000050"/>
+        </w:rPr>
+        <w:br/>
+        <w:t>в</w:t>
+      </w:r>
+      <w:proofErr w:type="gramEnd"/>
+      <w:r>
+        <w:rPr>
+          <w:color w:val="000050"/>
+        </w:rPr>
+        <w:t xml:space="preserve"> Госиздате учебники купи </w:t>
       </w:r>
       <w:r>
         <w:rPr>
@@ -1027,13 +1098,6 @@
       </w:pPr>
       <w:r>
         <w:rPr>
-          <w:rStyle w:val="verseno"/>
-          <w:color w:val="000050"/>
-        </w:rPr>
-        <w:t>10</w:t>
-      </w:r>
-      <w:r>
-        <w:rPr>
           <w:color w:val="000050"/>
         </w:rPr>
         <w:t>Путь к коммунизму — книга и знание.</w:t>
@@ -1092,14 +1156,29 @@
           <w:color w:val="000050"/>
           <w:highlight w:val="cyan"/>
         </w:rPr>
-        <w:t>не откладывая на завтра,</w:t>
-      </w:r>
-      <w:r>
-        <w:rPr>
-          <w:color w:val="000050"/>
-        </w:rPr>
-        <w:br/>
-        <w:t>лучшие учебники новых авторов!</w:t>
+        <w:t xml:space="preserve">не откладывая на </w:t>
+      </w:r>
+      <w:proofErr w:type="gramStart"/>
+      <w:r>
+        <w:rPr>
+          <w:color w:val="000050"/>
+          <w:highlight w:val="cyan"/>
+        </w:rPr>
+        <w:t>завтра,</w:t>
+      </w:r>
+      <w:r>
+        <w:rPr>
+          <w:color w:val="000050"/>
+        </w:rPr>
+        <w:br/>
+        <w:t>лучшие</w:t>
+      </w:r>
+      <w:proofErr w:type="gramEnd"/>
+      <w:r>
+        <w:rPr>
+          <w:color w:val="000050"/>
+        </w:rPr>
+        <w:t xml:space="preserve"> учебники новых авторов!</w:t>
       </w:r>
     </w:p>
     <w:p>
@@ -1116,7 +1195,14 @@
         <w:rPr>
           <w:color w:val="000050"/>
         </w:rPr>
-        <w:t>Каждый должен предусмотрительным быть!</w:t>
+        <w:t xml:space="preserve">Каждый должен предусмотрительным </w:t>
+      </w:r>
+      <w:proofErr w:type="gramStart"/>
+      <w:r>
+        <w:rPr>
+          <w:color w:val="000050"/>
+        </w:rPr>
+        <w:t>быть!</w:t>
       </w:r>
       <w:r>
         <w:rPr>
@@ -1131,6 +1217,7 @@
         </w:rPr>
         <w:t>Торопись</w:t>
       </w:r>
+      <w:proofErr w:type="gramEnd"/>
       <w:r>
         <w:rPr>
           <w:color w:val="000050"/>
@@ -1424,7 +1511,21 @@
         <w:rPr>
           <w:color w:val="000050"/>
         </w:rPr>
-        <w:t>     в Торгсектор идите!</w:t>
+        <w:t xml:space="preserve">     в </w:t>
+      </w:r>
+      <w:proofErr w:type="spellStart"/>
+      <w:r>
+        <w:rPr>
+          <w:color w:val="000050"/>
+        </w:rPr>
+        <w:t>Торгсектор</w:t>
+      </w:r>
+      <w:proofErr w:type="spellEnd"/>
+      <w:r>
+        <w:rPr>
+          <w:color w:val="000050"/>
+        </w:rPr>
+        <w:t xml:space="preserve"> идите!</w:t>
       </w:r>
     </w:p>
     <w:p>
@@ -1628,14 +1729,28 @@
         <w:rPr>
           <w:color w:val="000050"/>
         </w:rPr>
-        <w:t>Сообщаем кстати:</w:t>
-      </w:r>
-      <w:r>
-        <w:rPr>
-          <w:color w:val="000050"/>
-        </w:rPr>
-        <w:br/>
-        <w:t>«Смена» эта</w:t>
+        <w:t xml:space="preserve">Сообщаем </w:t>
+      </w:r>
+      <w:proofErr w:type="gramStart"/>
+      <w:r>
+        <w:rPr>
+          <w:color w:val="000050"/>
+        </w:rPr>
+        <w:t>кстати:</w:t>
+      </w:r>
+      <w:r>
+        <w:rPr>
+          <w:color w:val="000050"/>
+        </w:rPr>
+        <w:br/>
+        <w:t>«</w:t>
+      </w:r>
+      <w:proofErr w:type="gramEnd"/>
+      <w:r>
+        <w:rPr>
+          <w:color w:val="000050"/>
+        </w:rPr>
+        <w:t>Смена» эта</w:t>
       </w:r>
     </w:p>
     <w:p>
@@ -1703,8 +1818,16 @@
         <w:rPr>
           <w:color w:val="000050"/>
         </w:rPr>
-        <w:t>но есть Блонского</w:t>
-      </w:r>
+        <w:t xml:space="preserve">но есть </w:t>
+      </w:r>
+      <w:proofErr w:type="spellStart"/>
+      <w:r>
+        <w:rPr>
+          <w:color w:val="000050"/>
+        </w:rPr>
+        <w:t>Блонского</w:t>
+      </w:r>
+      <w:proofErr w:type="spellEnd"/>
     </w:p>
     <w:p>
       <w:pPr>
@@ -1825,14 +1948,28 @@
         <w:rPr>
           <w:color w:val="000050"/>
         </w:rPr>
-        <w:t>Сообщаем кстати:</w:t>
-      </w:r>
-      <w:r>
-        <w:rPr>
-          <w:color w:val="000050"/>
-        </w:rPr>
-        <w:br/>
-        <w:t>«Красная зорька» продается в Госиздате!</w:t>
+        <w:t xml:space="preserve">Сообщаем </w:t>
+      </w:r>
+      <w:proofErr w:type="gramStart"/>
+      <w:r>
+        <w:rPr>
+          <w:color w:val="000050"/>
+        </w:rPr>
+        <w:t>кстати:</w:t>
+      </w:r>
+      <w:r>
+        <w:rPr>
+          <w:color w:val="000050"/>
+        </w:rPr>
+        <w:br/>
+        <w:t>«</w:t>
+      </w:r>
+      <w:proofErr w:type="gramEnd"/>
+      <w:r>
+        <w:rPr>
+          <w:color w:val="000050"/>
+        </w:rPr>
+        <w:t>Красная зорька» продается в Госиздате!</w:t>
       </w:r>
     </w:p>
     <w:p>
@@ -2065,14 +2202,28 @@
         <w:rPr>
           <w:color w:val="000050"/>
         </w:rPr>
-        <w:t>Сообщаем кстати:</w:t>
-      </w:r>
-      <w:r>
-        <w:rPr>
-          <w:color w:val="000050"/>
-        </w:rPr>
-        <w:br/>
-        <w:t>книга Калашникова</w:t>
+        <w:t xml:space="preserve">Сообщаем </w:t>
+      </w:r>
+      <w:proofErr w:type="gramStart"/>
+      <w:r>
+        <w:rPr>
+          <w:color w:val="000050"/>
+        </w:rPr>
+        <w:t>кстати:</w:t>
+      </w:r>
+      <w:r>
+        <w:rPr>
+          <w:color w:val="000050"/>
+        </w:rPr>
+        <w:br/>
+        <w:t>книга</w:t>
+      </w:r>
+      <w:proofErr w:type="gramEnd"/>
+      <w:r>
+        <w:rPr>
+          <w:color w:val="000050"/>
+        </w:rPr>
+        <w:t xml:space="preserve"> Калашникова</w:t>
       </w:r>
     </w:p>
     <w:p>
@@ -2235,7 +2386,14 @@
         <w:rPr>
           <w:color w:val="000050"/>
         </w:rPr>
-        <w:t>Приезжий с дач, из городов и сёл,</w:t>
+        <w:t xml:space="preserve">Приезжий с дач, из городов и </w:t>
+      </w:r>
+      <w:proofErr w:type="gramStart"/>
+      <w:r>
+        <w:rPr>
+          <w:color w:val="000050"/>
+        </w:rPr>
+        <w:t>сёл,</w:t>
       </w:r>
       <w:r>
         <w:rPr>
@@ -2244,6 +2402,7 @@
         <w:br/>
         <w:t>нечего</w:t>
       </w:r>
+      <w:proofErr w:type="gramEnd"/>
     </w:p>
     <w:p>
       <w:pPr>
@@ -2316,6 +2475,7 @@
         </w:rPr>
         <w:t> </w:t>
       </w:r>
+      <w:proofErr w:type="spellStart"/>
       <w:r>
         <w:rPr>
           <w:i/>
@@ -2324,6 +2484,7 @@
         </w:rPr>
         <w:t>ГУМе</w:t>
       </w:r>
+      <w:proofErr w:type="spellEnd"/>
     </w:p>
     <w:p>
       <w:pPr>
@@ -2710,7 +2871,21 @@
           <w:color w:val="000050"/>
         </w:rPr>
         <w:br/>
-        <w:t>Теперь университет трудящихся — Свердловка.</w:t>
+        <w:t xml:space="preserve">Теперь университет трудящихся — </w:t>
+      </w:r>
+      <w:proofErr w:type="spellStart"/>
+      <w:r>
+        <w:rPr>
+          <w:color w:val="000050"/>
+        </w:rPr>
+        <w:t>Свердловка</w:t>
+      </w:r>
+      <w:proofErr w:type="spellEnd"/>
+      <w:r>
+        <w:rPr>
+          <w:color w:val="000050"/>
+        </w:rPr>
+        <w:t>.</w:t>
       </w:r>
     </w:p>
     <w:p>
@@ -2727,14 +2902,28 @@
         <w:rPr>
           <w:color w:val="000050"/>
         </w:rPr>
-        <w:t>Купцы обдирали год от году,</w:t>
-      </w:r>
-      <w:r>
-        <w:rPr>
-          <w:color w:val="000050"/>
-        </w:rPr>
-        <w:br/>
-        <w:t>потом картинки вешали в зале.</w:t>
+        <w:t xml:space="preserve">Купцы обдирали год от </w:t>
+      </w:r>
+      <w:proofErr w:type="gramStart"/>
+      <w:r>
+        <w:rPr>
+          <w:color w:val="000050"/>
+        </w:rPr>
+        <w:t>году,</w:t>
+      </w:r>
+      <w:r>
+        <w:rPr>
+          <w:color w:val="000050"/>
+        </w:rPr>
+        <w:br/>
+        <w:t>потом</w:t>
+      </w:r>
+      <w:proofErr w:type="gramEnd"/>
+      <w:r>
+        <w:rPr>
+          <w:color w:val="000050"/>
+        </w:rPr>
+        <w:t xml:space="preserve"> картинки вешали в зале.</w:t>
       </w:r>
       <w:r>
         <w:rPr>
@@ -2842,14 +3031,36 @@
           <w:color w:val="000050"/>
         </w:rPr>
         <w:br/>
-        <w:t>всё подымет грузовоз:</w:t>
-      </w:r>
-      <w:r>
-        <w:rPr>
-          <w:color w:val="000050"/>
-        </w:rPr>
-        <w:br/>
-        <w:t>на крутой изволок</w:t>
+        <w:t xml:space="preserve">всё подымет </w:t>
+      </w:r>
+      <w:proofErr w:type="spellStart"/>
+      <w:proofErr w:type="gramStart"/>
+      <w:r>
+        <w:rPr>
+          <w:color w:val="000050"/>
+        </w:rPr>
+        <w:t>грузовоз</w:t>
+      </w:r>
+      <w:proofErr w:type="spellEnd"/>
+      <w:r>
+        <w:rPr>
+          <w:color w:val="000050"/>
+        </w:rPr>
+        <w:t>:</w:t>
+      </w:r>
+      <w:r>
+        <w:rPr>
+          <w:color w:val="000050"/>
+        </w:rPr>
+        <w:br/>
+        <w:t>на</w:t>
+      </w:r>
+      <w:proofErr w:type="gramEnd"/>
+      <w:r>
+        <w:rPr>
+          <w:color w:val="000050"/>
+        </w:rPr>
+        <w:t xml:space="preserve"> крутой изволок</w:t>
       </w:r>
       <w:r>
         <w:rPr>
@@ -2900,8 +3111,16 @@
           <w:highlight w:val="cyan"/>
         </w:rPr>
         <w:br/>
+      </w:r>
+      <w:proofErr w:type="gramStart"/>
+      <w:r>
+        <w:rPr>
+          <w:color w:val="000050"/>
+          <w:highlight w:val="cyan"/>
+        </w:rPr>
         <w:t>до седого веку</w:t>
       </w:r>
+      <w:proofErr w:type="gramEnd"/>
       <w:r>
         <w:rPr>
           <w:color w:val="000050"/>
@@ -2943,14 +3162,28 @@
         <w:rPr>
           <w:color w:val="000050"/>
         </w:rPr>
-        <w:t>Тут расчет опять простой:</w:t>
-      </w:r>
-      <w:r>
-        <w:rPr>
-          <w:color w:val="000050"/>
-        </w:rPr>
-        <w:br/>
-        <w:t>если четверть фунта — сто,</w:t>
+        <w:t xml:space="preserve">Тут расчет опять </w:t>
+      </w:r>
+      <w:proofErr w:type="gramStart"/>
+      <w:r>
+        <w:rPr>
+          <w:color w:val="000050"/>
+        </w:rPr>
+        <w:t>простой:</w:t>
+      </w:r>
+      <w:r>
+        <w:rPr>
+          <w:color w:val="000050"/>
+        </w:rPr>
+        <w:br/>
+        <w:t>если</w:t>
+      </w:r>
+      <w:proofErr w:type="gramEnd"/>
+      <w:r>
+        <w:rPr>
+          <w:color w:val="000050"/>
+        </w:rPr>
+        <w:t xml:space="preserve"> четверть фунта — сто,</w:t>
       </w:r>
       <w:r>
         <w:rPr>
@@ -2995,14 +3228,28 @@
           <w:color w:val="000050"/>
         </w:rPr>
         <w:br/>
-        <w:t>аршин отмерять в этом роде:</w:t>
-      </w:r>
-      <w:r>
-        <w:rPr>
-          <w:color w:val="000050"/>
-        </w:rPr>
-        <w:br/>
-        <w:t>расстояние от пальца до плеча</w:t>
+        <w:t xml:space="preserve">аршин отмерять в этом </w:t>
+      </w:r>
+      <w:proofErr w:type="gramStart"/>
+      <w:r>
+        <w:rPr>
+          <w:color w:val="000050"/>
+        </w:rPr>
+        <w:t>роде:</w:t>
+      </w:r>
+      <w:r>
+        <w:rPr>
+          <w:color w:val="000050"/>
+        </w:rPr>
+        <w:br/>
+        <w:t>расстояние</w:t>
+      </w:r>
+      <w:proofErr w:type="gramEnd"/>
+      <w:r>
+        <w:rPr>
+          <w:color w:val="000050"/>
+        </w:rPr>
+        <w:t xml:space="preserve"> от пальца до плеча</w:t>
       </w:r>
       <w:r>
         <w:rPr>
@@ -3026,7 +3273,14 @@
         <w:rPr>
           <w:color w:val="000050"/>
         </w:rPr>
-        <w:t>Так и метр отмерить вам можно:</w:t>
+        <w:t xml:space="preserve">Так и метр отмерить вам </w:t>
+      </w:r>
+      <w:proofErr w:type="gramStart"/>
+      <w:r>
+        <w:rPr>
+          <w:color w:val="000050"/>
+        </w:rPr>
+        <w:t>можно:</w:t>
       </w:r>
       <w:r>
         <w:rPr>
@@ -3035,6 +3289,7 @@
         <w:br/>
         <w:t>приблизительно</w:t>
       </w:r>
+      <w:proofErr w:type="gramEnd"/>
     </w:p>
     <w:p>
       <w:pPr>
@@ -3176,14 +3431,28 @@
         <w:rPr>
           <w:color w:val="000050"/>
         </w:rPr>
-        <w:t>Не верьте, крестьяне, в тишь да гладь,</w:t>
-      </w:r>
-      <w:r>
-        <w:rPr>
-          <w:color w:val="000050"/>
-        </w:rPr>
-        <w:br/>
-        <w:t xml:space="preserve">в землю штык — </w:t>
+        <w:t xml:space="preserve">Не верьте, крестьяне, в тишь да </w:t>
+      </w:r>
+      <w:proofErr w:type="gramStart"/>
+      <w:r>
+        <w:rPr>
+          <w:color w:val="000050"/>
+        </w:rPr>
+        <w:t>гладь,</w:t>
+      </w:r>
+      <w:r>
+        <w:rPr>
+          <w:color w:val="000050"/>
+        </w:rPr>
+        <w:br/>
+        <w:t>в</w:t>
+      </w:r>
+      <w:proofErr w:type="gramEnd"/>
+      <w:r>
+        <w:rPr>
+          <w:color w:val="000050"/>
+        </w:rPr>
+        <w:t xml:space="preserve"> землю штык — </w:t>
       </w:r>
       <w:r>
         <w:rPr>
@@ -3209,12 +3478,14 @@
           <w:color w:val="000050"/>
         </w:rPr>
       </w:pPr>
+      <w:proofErr w:type="gramStart"/>
       <w:r>
         <w:rPr>
           <w:color w:val="000050"/>
         </w:rPr>
         <w:t>Если  вы</w:t>
       </w:r>
+      <w:proofErr w:type="gramEnd"/>
     </w:p>
     <w:p>
       <w:pPr>
@@ -3279,7 +3550,21 @@
         <w:rPr>
           <w:color w:val="000050"/>
         </w:rPr>
-        <w:t>    Моссельпромовской карамели.</w:t>
+        <w:t>    </w:t>
+      </w:r>
+      <w:proofErr w:type="spellStart"/>
+      <w:r>
+        <w:rPr>
+          <w:color w:val="000050"/>
+        </w:rPr>
+        <w:t>Моссельпромовской</w:t>
+      </w:r>
+      <w:proofErr w:type="spellEnd"/>
+      <w:r>
+        <w:rPr>
+          <w:color w:val="000050"/>
+        </w:rPr>
+        <w:t xml:space="preserve"> карамели.</w:t>
       </w:r>
     </w:p>
     <w:p>
@@ -3341,14 +3626,49 @@
         <w:rPr>
           <w:color w:val="000050"/>
         </w:rPr>
-        <w:t>Зовете вы или не зовете,</w:t>
-      </w:r>
-      <w:r>
-        <w:rPr>
-          <w:color w:val="000050"/>
-        </w:rPr>
-        <w:br/>
-        <w:t>про́сите или не про́сите,</w:t>
+        <w:t xml:space="preserve">Зовете вы или не </w:t>
+      </w:r>
+      <w:proofErr w:type="gramStart"/>
+      <w:r>
+        <w:rPr>
+          <w:color w:val="000050"/>
+        </w:rPr>
+        <w:t>зовете,</w:t>
+      </w:r>
+      <w:r>
+        <w:rPr>
+          <w:color w:val="000050"/>
+        </w:rPr>
+        <w:br/>
+      </w:r>
+      <w:proofErr w:type="spellStart"/>
+      <w:r>
+        <w:rPr>
+          <w:color w:val="000050"/>
+        </w:rPr>
+        <w:t>про́сите</w:t>
+      </w:r>
+      <w:proofErr w:type="spellEnd"/>
+      <w:proofErr w:type="gramEnd"/>
+      <w:r>
+        <w:rPr>
+          <w:color w:val="000050"/>
+        </w:rPr>
+        <w:t xml:space="preserve"> или не </w:t>
+      </w:r>
+      <w:proofErr w:type="spellStart"/>
+      <w:r>
+        <w:rPr>
+          <w:color w:val="000050"/>
+        </w:rPr>
+        <w:t>про́сите</w:t>
+      </w:r>
+      <w:proofErr w:type="spellEnd"/>
+      <w:r>
+        <w:rPr>
+          <w:color w:val="000050"/>
+        </w:rPr>
+        <w:t>,</w:t>
       </w:r>
       <w:r>
         <w:rPr>
@@ -3379,14 +3699,28 @@
         <w:rPr>
           <w:color w:val="000050"/>
         </w:rPr>
-        <w:t>Бросишься угощать,</w:t>
-      </w:r>
-      <w:r>
-        <w:rPr>
-          <w:color w:val="000050"/>
-        </w:rPr>
-        <w:br/>
-        <w:t>а в доме ни крошки.</w:t>
+        <w:t xml:space="preserve">Бросишься </w:t>
+      </w:r>
+      <w:proofErr w:type="gramStart"/>
+      <w:r>
+        <w:rPr>
+          <w:color w:val="000050"/>
+        </w:rPr>
+        <w:t>угощать,</w:t>
+      </w:r>
+      <w:r>
+        <w:rPr>
+          <w:color w:val="000050"/>
+        </w:rPr>
+        <w:br/>
+        <w:t>а</w:t>
+      </w:r>
+      <w:proofErr w:type="gramEnd"/>
+      <w:r>
+        <w:rPr>
+          <w:color w:val="000050"/>
+        </w:rPr>
+        <w:t xml:space="preserve"> в доме ни крошки.</w:t>
       </w:r>
       <w:r>
         <w:rPr>
@@ -3513,12 +3847,14 @@
         </w:rPr>
         <w:t> </w:t>
       </w:r>
+      <w:proofErr w:type="spellStart"/>
       <w:r>
         <w:rPr>
           <w:color w:val="000050"/>
         </w:rPr>
         <w:t>Моссельпрома</w:t>
       </w:r>
+      <w:proofErr w:type="spellEnd"/>
       <w:r>
         <w:rPr>
           <w:color w:val="000050"/>
@@ -3544,14 +3880,28 @@
         <w:rPr>
           <w:color w:val="000050"/>
         </w:rPr>
-        <w:t xml:space="preserve"> от любого дома,</w:t>
-      </w:r>
-      <w:r>
-        <w:rPr>
-          <w:color w:val="000050"/>
-        </w:rPr>
-        <w:br/>
-        <w:t>отделения в любом переулке.</w:t>
+        <w:t xml:space="preserve"> от любого </w:t>
+      </w:r>
+      <w:proofErr w:type="gramStart"/>
+      <w:r>
+        <w:rPr>
+          <w:color w:val="000050"/>
+        </w:rPr>
+        <w:t>дома,</w:t>
+      </w:r>
+      <w:r>
+        <w:rPr>
+          <w:color w:val="000050"/>
+        </w:rPr>
+        <w:br/>
+        <w:t>отделения</w:t>
+      </w:r>
+      <w:proofErr w:type="gramEnd"/>
+      <w:r>
+        <w:rPr>
+          <w:color w:val="000050"/>
+        </w:rPr>
+        <w:t xml:space="preserve"> в любом переулке.</w:t>
       </w:r>
     </w:p>
     <w:p>
@@ -3619,7 +3969,21 @@
         <w:rPr>
           <w:color w:val="000050"/>
         </w:rPr>
-        <w:t>Продает Моссельпром.</w:t>
+        <w:t xml:space="preserve">Продает </w:t>
+      </w:r>
+      <w:proofErr w:type="spellStart"/>
+      <w:r>
+        <w:rPr>
+          <w:color w:val="000050"/>
+        </w:rPr>
+        <w:t>Моссельпром</w:t>
+      </w:r>
+      <w:proofErr w:type="spellEnd"/>
+      <w:r>
+        <w:rPr>
+          <w:color w:val="000050"/>
+        </w:rPr>
+        <w:t>.</w:t>
       </w:r>
     </w:p>
     <w:p>
@@ -3754,6 +4118,7 @@
         </w:rPr>
         <w:t> </w:t>
       </w:r>
+      <w:proofErr w:type="spellStart"/>
       <w:r>
         <w:rPr>
           <w:i/>
@@ -3762,6 +4127,7 @@
         </w:rPr>
         <w:t>Моссельпрома</w:t>
       </w:r>
+      <w:proofErr w:type="spellEnd"/>
     </w:p>
     <w:p>
       <w:pPr>
@@ -3810,6 +4176,8 @@
         <w:br/>
         <w:t>и ты</w:t>
       </w:r>
+      <w:bookmarkStart w:id="0" w:name="_GoBack"/>
+      <w:bookmarkEnd w:id="0"/>
       <w:r>
         <w:rPr>
           <w:color w:val="000050"/>
@@ -3865,6 +4233,7 @@
         </w:rPr>
         <w:t> </w:t>
       </w:r>
+      <w:proofErr w:type="spellStart"/>
       <w:r>
         <w:rPr>
           <w:i/>
@@ -3873,6 +4242,7 @@
         </w:rPr>
         <w:t>Моссельпроме</w:t>
       </w:r>
+      <w:proofErr w:type="spellEnd"/>
       <w:r>
         <w:rPr>
           <w:color w:val="000050"/>
@@ -3975,6 +4345,7 @@
         </w:rPr>
         <w:t> </w:t>
       </w:r>
+      <w:proofErr w:type="spellStart"/>
       <w:r>
         <w:rPr>
           <w:i/>
@@ -3983,6 +4354,7 @@
         </w:rPr>
         <w:t>Моссельпроме</w:t>
       </w:r>
+      <w:proofErr w:type="spellEnd"/>
       <w:r>
         <w:rPr>
           <w:color w:val="000050"/>
@@ -4152,14 +4524,28 @@
           <w:color w:val="000050"/>
         </w:rPr>
         <w:br/>
-        <w:t>Как без прислуги поесть дома?</w:t>
-      </w:r>
-      <w:r>
-        <w:rPr>
-          <w:color w:val="000050"/>
-        </w:rPr>
-        <w:br/>
-        <w:t>Закажи обед в магазинах</w:t>
+        <w:t xml:space="preserve">Как без прислуги поесть </w:t>
+      </w:r>
+      <w:proofErr w:type="gramStart"/>
+      <w:r>
+        <w:rPr>
+          <w:color w:val="000050"/>
+        </w:rPr>
+        <w:t>дома?</w:t>
+      </w:r>
+      <w:r>
+        <w:rPr>
+          <w:color w:val="000050"/>
+        </w:rPr>
+        <w:br/>
+        <w:t>Закажи</w:t>
+      </w:r>
+      <w:proofErr w:type="gramEnd"/>
+      <w:r>
+        <w:rPr>
+          <w:color w:val="000050"/>
+        </w:rPr>
+        <w:t xml:space="preserve"> обед в магазинах</w:t>
       </w:r>
       <w:r>
         <w:rPr>
@@ -4168,6 +4554,7 @@
         </w:rPr>
         <w:t> </w:t>
       </w:r>
+      <w:proofErr w:type="spellStart"/>
       <w:r>
         <w:rPr>
           <w:i/>
@@ -4176,6 +4563,7 @@
         </w:rPr>
         <w:t>Моссельпрома</w:t>
       </w:r>
+      <w:proofErr w:type="spellEnd"/>
       <w:r>
         <w:rPr>
           <w:color w:val="000050"/>
@@ -4330,13 +4718,10 @@
         <w:t>     кофе Мокко.</w:t>
       </w:r>
     </w:p>
-    <w:p>
-      <w:bookmarkStart w:id="0" w:name="_GoBack"/>
-      <w:bookmarkEnd w:id="0"/>
-    </w:p>
+    <w:p/>
     <w:p/>
     <w:sectPr>
-      <w:footerReference w:type="default" r:id="rId5"/>
+      <w:footerReference w:type="default" r:id="rId7"/>
       <w:pgSz w:w="11906" w:h="16838"/>
       <w:pgMar w:top="1134" w:right="850" w:bottom="1134" w:left="1701" w:header="708" w:footer="708" w:gutter="0"/>
       <w:cols w:space="708"/>
@@ -4344,6 +4729,31 @@
     </w:sectPr>
   </w:body>
 </w:document>
+</file>
+
+<file path=word/endnotes.xml><?xml version="1.0" encoding="utf-8"?>
+<w:endnotes xmlns:wpc="http://schemas.microsoft.com/office/word/2010/wordprocessingCanvas" xmlns:mc="http://schemas.openxmlformats.org/markup-compatibility/2006" xmlns:o="urn:schemas-microsoft-com:office:office" xmlns:r="http://schemas.openxmlformats.org/officeDocument/2006/relationships" xmlns:m="http://schemas.openxmlformats.org/officeDocument/2006/math" xmlns:v="urn:schemas-microsoft-com:vml" xmlns:wp14="http://schemas.microsoft.com/office/word/2010/wordprocessingDrawing" xmlns:wp="http://schemas.openxmlformats.org/drawingml/2006/wordprocessingDrawing" xmlns:w10="urn:schemas-microsoft-com:office:word" xmlns:w="http://schemas.openxmlformats.org/wordprocessingml/2006/main" xmlns:w14="http://schemas.microsoft.com/office/word/2010/wordml" xmlns:w15="http://schemas.microsoft.com/office/word/2012/wordml" xmlns:wpg="http://schemas.microsoft.com/office/word/2010/wordprocessingGroup" xmlns:wpi="http://schemas.microsoft.com/office/word/2010/wordprocessingInk" xmlns:wne="http://schemas.microsoft.com/office/word/2006/wordml" xmlns:wps="http://schemas.microsoft.com/office/word/2010/wordprocessingShape" mc:Ignorable="w14 w15 wp14">
+  <w:endnote w:type="separator" w:id="-1">
+    <w:p>
+      <w:pPr>
+        <w:spacing w:after="0" w:line="240" w:lineRule="auto"/>
+      </w:pPr>
+      <w:r>
+        <w:separator/>
+      </w:r>
+    </w:p>
+  </w:endnote>
+  <w:endnote w:type="continuationSeparator" w:id="0">
+    <w:p>
+      <w:pPr>
+        <w:spacing w:after="0" w:line="240" w:lineRule="auto"/>
+      </w:pPr>
+      <w:r>
+        <w:continuationSeparator/>
+      </w:r>
+    </w:p>
+  </w:endnote>
+</w:endnotes>
 </file>
 
 <file path=word/footer1.xml><?xml version="1.0" encoding="utf-8"?>
@@ -4428,6 +4838,31 @@
     </w:pPr>
   </w:p>
 </w:ftr>
+</file>
+
+<file path=word/footnotes.xml><?xml version="1.0" encoding="utf-8"?>
+<w:footnotes xmlns:wpc="http://schemas.microsoft.com/office/word/2010/wordprocessingCanvas" xmlns:mc="http://schemas.openxmlformats.org/markup-compatibility/2006" xmlns:o="urn:schemas-microsoft-com:office:office" xmlns:r="http://schemas.openxmlformats.org/officeDocument/2006/relationships" xmlns:m="http://schemas.openxmlformats.org/officeDocument/2006/math" xmlns:v="urn:schemas-microsoft-com:vml" xmlns:wp14="http://schemas.microsoft.com/office/word/2010/wordprocessingDrawing" xmlns:wp="http://schemas.openxmlformats.org/drawingml/2006/wordprocessingDrawing" xmlns:w10="urn:schemas-microsoft-com:office:word" xmlns:w="http://schemas.openxmlformats.org/wordprocessingml/2006/main" xmlns:w14="http://schemas.microsoft.com/office/word/2010/wordml" xmlns:w15="http://schemas.microsoft.com/office/word/2012/wordml" xmlns:wpg="http://schemas.microsoft.com/office/word/2010/wordprocessingGroup" xmlns:wpi="http://schemas.microsoft.com/office/word/2010/wordprocessingInk" xmlns:wne="http://schemas.microsoft.com/office/word/2006/wordml" xmlns:wps="http://schemas.microsoft.com/office/word/2010/wordprocessingShape" mc:Ignorable="w14 w15 wp14">
+  <w:footnote w:type="separator" w:id="-1">
+    <w:p>
+      <w:pPr>
+        <w:spacing w:after="0" w:line="240" w:lineRule="auto"/>
+      </w:pPr>
+      <w:r>
+        <w:separator/>
+      </w:r>
+    </w:p>
+  </w:footnote>
+  <w:footnote w:type="continuationSeparator" w:id="0">
+    <w:p>
+      <w:pPr>
+        <w:spacing w:after="0" w:line="240" w:lineRule="auto"/>
+      </w:pPr>
+      <w:r>
+        <w:continuationSeparator/>
+      </w:r>
+    </w:p>
+  </w:footnote>
+</w:footnotes>
 </file>
 
 <file path=word/styles.xml><?xml version="1.0" encoding="utf-8"?>
